--- a/НА ПЕЧАТЬ/ВЕСЬ ДИПЛОМ.docx
+++ b/НА ПЕЧАТЬ/ВЕСЬ ДИПЛОМ.docx
@@ -3074,7 +3074,16 @@
           <w:sz w:val="28"/>
           <w:szCs w:val="28"/>
         </w:rPr>
-        <w:t xml:space="preserve">Из вышесказанного можно сделать вывод: процессы плазмохимической обработки материалов с использованием комбинированного разряда (ВЧ+ВЧ, ВЧ+НЧ) имеют широкое распространение в индустрии изготовления интегральных схем. Использование комбинированного разряда с применением СВЧ и НЧ разрядов может обладать большей скоростью плазмохимических процессов по сравнению с аналогами, что является достаточным основанием для его дополнительного изучения. </w:t>
+        <w:t xml:space="preserve">Из вышесказанного можно сделать вывод: процессы плазмохимической обработки материалов с использованием комбинированного разряда (ВЧ+ВЧ, ВЧ+НЧ) имеют широкое распространение в индустрии изготовления интегральных схем. Использование комбинированного разряда с применением СВЧ и НЧ разрядов может обладать большей скоростью </w:t>
+      </w:r>
+      <w:r>
+        <w:rPr>
+          <w:rFonts w:ascii="Times New Roman" w:hAnsi="Times New Roman" w:cs="Times New Roman"/>
+          <w:sz w:val="28"/>
+          <w:szCs w:val="28"/>
+        </w:rPr>
+        <w:lastRenderedPageBreak/>
+        <w:t xml:space="preserve">плазмохимических процессов по сравнению с аналогами, что является достаточным основанием для его дополнительного изучения. </w:t>
       </w:r>
       <w:r>
         <w:rPr>
@@ -5635,7 +5644,7 @@
           <v:shape id="_x0000_i1025" type="#_x0000_t75" style="width:65.25pt;height:36.75pt" o:ole="">
             <v:imagedata r:id="rId16" o:title=""/>
           </v:shape>
-          <o:OLEObject Type="Embed" ProgID="Equation.DSMT4" ShapeID="_x0000_i1025" DrawAspect="Content" ObjectID="_1557917815" r:id="rId17"/>
+          <o:OLEObject Type="Embed" ProgID="Equation.DSMT4" ShapeID="_x0000_i1025" DrawAspect="Content" ObjectID="_1558183623" r:id="rId17"/>
         </w:object>
       </w:r>
       <w:r>
@@ -5851,7 +5860,7 @@
           <w:sz w:val="28"/>
           <w:szCs w:val="28"/>
         </w:rPr>
-        <w:t xml:space="preserve">слоя металлизации. Предварительно, на подложке формируется маска в виде сетки </w:t>
+        <w:t xml:space="preserve">слоя </w:t>
       </w:r>
       <w:r>
         <w:rPr>
@@ -5860,7 +5869,7 @@
           <w:szCs w:val="28"/>
         </w:rPr>
         <w:lastRenderedPageBreak/>
-        <w:t>с толщиной линий около 1 мм. В виду слабой адгезии, на участках с нанесенным слоем маски имеется возможность удаления слоя металлизации. После процесса напыления производится очистка подложки, при этом между участками с нанесенным маскирующим слоем и участками без него образуется ступень равная толщине слоя металлизации. Неравномерность слоя металлизации приводит к необходимости проведения измерений по 5 различным точкам на пластине. Среднее значение по проведенным измерениям принимается за высоту ступени</w:t>
+        <w:t>металлизации. Предварительно, на подложке формируется маска в виде сетки с толщиной линий около 1 мм. В виду слабой адгезии, на участках с нанесенным слоем маски имеется возможность удаления слоя металлизации. После процесса напыления производится очистка подложки, при этом между участками с нанесенным маскирующим слоем и участками без него образуется ступень равная толщине слоя металлизации. Неравномерность слоя металлизации приводит к необходимости проведения измерений по 5 различным точкам на пластине. Среднее значение по проведенным измерениям принимается за высоту ступени</w:t>
       </w:r>
     </w:p>
     <w:p>
@@ -6313,7 +6322,6 @@
           <w:shd w:val="clear" w:color="auto" w:fill="FFFFFF"/>
           <w:lang w:eastAsia="ru-RU"/>
         </w:rPr>
-        <w:lastRenderedPageBreak/>
         <w:drawing>
           <wp:inline distT="0" distB="0" distL="0" distR="0" wp14:anchorId="7828D5E8" wp14:editId="51A32CFA">
             <wp:extent cx="3686175" cy="2125666"/>
@@ -6646,6 +6654,7 @@
           <w:sz w:val="28"/>
           <w:szCs w:val="28"/>
         </w:rPr>
+        <w:lastRenderedPageBreak/>
         <w:t xml:space="preserve">Отличительными особенностями спектрометра серии </w:t>
       </w:r>
       <w:r>
@@ -6717,7 +6726,6 @@
           <w:szCs w:val="28"/>
           <w:lang w:eastAsia="ru-RU"/>
         </w:rPr>
-        <w:lastRenderedPageBreak/>
         <w:t>–</w:t>
       </w:r>
       <w:r>
@@ -7033,7 +7041,7 @@
           <w:sz w:val="28"/>
           <w:szCs w:val="28"/>
         </w:rPr>
-        <w:t xml:space="preserve">и регистрировать интенсивность в относительных единицах на определенной длине. Так же позволяет одновременно просматривать несколько спектральных характеристик различных разрядов, что позволяет отслеживать изменения в интенсивности свечения определенных спектральных линий. </w:t>
+        <w:t xml:space="preserve">и регистрировать интенсивность в относительных единицах на определенной </w:t>
       </w:r>
       <w:r>
         <w:rPr>
@@ -7043,7 +7051,7 @@
           <w:szCs w:val="28"/>
         </w:rPr>
         <w:lastRenderedPageBreak/>
-        <w:t xml:space="preserve">Имеется возможность сохранения результатов проведенных исследований в форматах </w:t>
+        <w:t xml:space="preserve">длине. Так же позволяет одновременно просматривать несколько спектральных характеристик различных разрядов, что позволяет отслеживать изменения в интенсивности свечения определенных спектральных линий. Имеется возможность сохранения результатов проведенных исследований в форматах </w:t>
       </w:r>
       <w:r>
         <w:rPr>
@@ -7443,6 +7451,7 @@
           <w:sz w:val="28"/>
           <w:szCs w:val="28"/>
         </w:rPr>
+        <w:lastRenderedPageBreak/>
         <w:br w:type="page"/>
       </w:r>
     </w:p>
@@ -8721,6 +8730,7 @@
                 <w:sz w:val="28"/>
                 <w:szCs w:val="28"/>
               </w:rPr>
+              <w:lastRenderedPageBreak/>
               <w:t>Транзистор</w:t>
             </w:r>
           </w:p>
@@ -8835,7 +8845,6 @@
           <w:sz w:val="28"/>
           <w:szCs w:val="28"/>
         </w:rPr>
-        <w:lastRenderedPageBreak/>
         <w:t xml:space="preserve">Методика расчета приведена ниже. </w:t>
       </w:r>
     </w:p>
@@ -9905,6 +9914,30 @@
               </w:rPr>
               <w:t>2</w:t>
             </w:r>
+            <w:r>
+              <w:rPr>
+                <w:rFonts w:ascii="Times New Roman" w:eastAsiaTheme="minorEastAsia" w:hAnsi="Times New Roman" w:cs="Times New Roman"/>
+                <w:position w:val="-12"/>
+                <w:sz w:val="28"/>
+                <w:szCs w:val="28"/>
+                <w:vertAlign w:val="superscript"/>
+              </w:rPr>
+              <w:object w:dxaOrig="1400" w:dyaOrig="380">
+                <v:shape id="_x0000_i1032" type="#_x0000_t75" style="width:69.75pt;height:18.75pt" o:ole="">
+                  <v:imagedata r:id="rId21" o:title=""/>
+                </v:shape>
+                <o:OLEObject Type="Embed" ProgID="Equation.DSMT4" ShapeID="_x0000_i1032" DrawAspect="Content" ObjectID="_1558183624" r:id="rId22"/>
+              </w:object>
+            </w:r>
+            <w:r>
+              <w:rPr>
+                <w:rFonts w:ascii="Times New Roman" w:eastAsiaTheme="minorEastAsia" w:hAnsi="Times New Roman" w:cs="Times New Roman"/>
+                <w:sz w:val="28"/>
+                <w:szCs w:val="28"/>
+                <w:vertAlign w:val="superscript"/>
+              </w:rPr>
+              <w:t xml:space="preserve"> </w:t>
+            </w:r>
           </w:p>
         </w:tc>
         <w:tc>
@@ -9966,7 +9999,17 @@
           <w:sz w:val="28"/>
           <w:szCs w:val="28"/>
         </w:rPr>
-        <w:t xml:space="preserve">, подбираем её габаритные размеры согласно ГОСТ </w:t>
+        <w:t>, подбираем её габаритные размеры согласно Г</w:t>
+      </w:r>
+      <w:bookmarkStart w:id="1" w:name="_GoBack"/>
+      <w:bookmarkEnd w:id="1"/>
+      <w:r>
+        <w:rPr>
+          <w:rFonts w:ascii="Times New Roman" w:hAnsi="Times New Roman" w:cs="Times New Roman"/>
+          <w:sz w:val="28"/>
+          <w:szCs w:val="28"/>
+        </w:rPr>
+        <w:t xml:space="preserve">ОСТ </w:t>
       </w:r>
       <w:r>
         <w:rPr>
@@ -10976,7 +11019,7 @@
                     </pic:cNvPicPr>
                   </pic:nvPicPr>
                   <pic:blipFill>
-                    <a:blip r:embed="rId21" cstate="print">
+                    <a:blip r:embed="rId23" cstate="print">
                       <a:extLst>
                         <a:ext uri="{28A0092B-C50C-407E-A947-70E740481C1C}">
                           <a14:useLocalDpi xmlns:a14="http://schemas.microsoft.com/office/drawing/2010/main" val="0"/>
@@ -11176,7 +11219,7 @@
                     </pic:cNvPicPr>
                   </pic:nvPicPr>
                   <pic:blipFill>
-                    <a:blip r:embed="rId22" cstate="print">
+                    <a:blip r:embed="rId24" cstate="print">
                       <a:extLst>
                         <a:ext uri="{28A0092B-C50C-407E-A947-70E740481C1C}">
                           <a14:useLocalDpi xmlns:a14="http://schemas.microsoft.com/office/drawing/2010/main" val="0"/>
@@ -11412,7 +11455,7 @@
                     </pic:cNvPicPr>
                   </pic:nvPicPr>
                   <pic:blipFill>
-                    <a:blip r:embed="rId23" cstate="print">
+                    <a:blip r:embed="rId25" cstate="print">
                       <a:extLst>
                         <a:ext uri="{28A0092B-C50C-407E-A947-70E740481C1C}">
                           <a14:useLocalDpi xmlns:a14="http://schemas.microsoft.com/office/drawing/2010/main" val="0"/>
@@ -12058,7 +12101,7 @@
                     <pic:cNvPicPr/>
                   </pic:nvPicPr>
                   <pic:blipFill>
-                    <a:blip r:embed="rId24">
+                    <a:blip r:embed="rId26">
                       <a:extLst>
                         <a:ext uri="{28A0092B-C50C-407E-A947-70E740481C1C}">
                           <a14:useLocalDpi xmlns:a14="http://schemas.microsoft.com/office/drawing/2010/main" val="0"/>
@@ -12268,7 +12311,7 @@
                     <pic:cNvPicPr/>
                   </pic:nvPicPr>
                   <pic:blipFill>
-                    <a:blip r:embed="rId25">
+                    <a:blip r:embed="rId27">
                       <a:extLst>
                         <a:ext uri="{28A0092B-C50C-407E-A947-70E740481C1C}">
                           <a14:useLocalDpi xmlns:a14="http://schemas.microsoft.com/office/drawing/2010/main" val="0"/>
@@ -12365,6 +12408,7 @@
           <w:sz w:val="28"/>
           <w:szCs w:val="28"/>
         </w:rPr>
+        <w:lastRenderedPageBreak/>
         <w:t>На рисунке 6.3</w:t>
       </w:r>
       <w:r>
@@ -12560,7 +12604,6 @@
           <w:szCs w:val="28"/>
           <w:lang w:eastAsia="ru-RU"/>
         </w:rPr>
-        <w:lastRenderedPageBreak/>
         <w:drawing>
           <wp:inline distT="0" distB="0" distL="0" distR="0" wp14:anchorId="33FA1E65" wp14:editId="1D6CDC17">
             <wp:extent cx="6003235" cy="3466768"/>
@@ -12577,7 +12620,7 @@
                     <pic:cNvPicPr/>
                   </pic:nvPicPr>
                   <pic:blipFill>
-                    <a:blip r:embed="rId26">
+                    <a:blip r:embed="rId28">
                       <a:extLst>
                         <a:ext uri="{28A0092B-C50C-407E-A947-70E740481C1C}">
                           <a14:useLocalDpi xmlns:a14="http://schemas.microsoft.com/office/drawing/2010/main" val="0"/>
@@ -13847,9 +13890,9 @@
           <w:szCs w:val="28"/>
         </w:rPr>
         <w:sectPr>
-          <w:footerReference w:type="default" r:id="rId27"/>
+          <w:footerReference w:type="default" r:id="rId29"/>
           <w:pgSz w:w="11906" w:h="16838"/>
-          <w:pgMar w:top="1134" w:right="850" w:bottom="1134" w:left="1701" w:header="708" w:footer="708" w:gutter="0"/>
+          <w:pgMar w:top="1134" w:right="850" w:bottom="1276" w:left="1701" w:header="708" w:footer="708" w:gutter="0"/>
           <w:pgNumType w:start="5"/>
           <w:cols w:space="708"/>
           <w:docGrid w:linePitch="360"/>
@@ -13861,7 +13904,16 @@
           <w:sz w:val="28"/>
           <w:szCs w:val="28"/>
         </w:rPr>
-        <w:t xml:space="preserve">Рисунок 6.4 демонстрирует общую спектральную характеристику СВЧ, НЧ и комбинированного разрядов, при давлении в разрядной камере 20 Па. Черный цвет соответствует комбинированному разряду, синий </w:t>
+        <w:t xml:space="preserve">Рисунок 6.4 демонстрирует общую спектральную характеристику СВЧ, НЧ и комбинированного разрядов, при давлении в разрядной камере 20 Па. </w:t>
+      </w:r>
+      <w:r>
+        <w:rPr>
+          <w:rFonts w:ascii="Times New Roman" w:hAnsi="Times New Roman" w:cs="Times New Roman"/>
+          <w:sz w:val="28"/>
+          <w:szCs w:val="28"/>
+        </w:rPr>
+        <w:lastRenderedPageBreak/>
+        <w:t xml:space="preserve">Черный цвет соответствует комбинированному разряду, синий </w:t>
       </w:r>
       <w:r>
         <w:t>–</w:t>
@@ -13911,7 +13963,7 @@
                     <pic:cNvPicPr/>
                   </pic:nvPicPr>
                   <pic:blipFill>
-                    <a:blip r:embed="rId28">
+                    <a:blip r:embed="rId30">
                       <a:extLst>
                         <a:ext uri="{28A0092B-C50C-407E-A947-70E740481C1C}">
                           <a14:useLocalDpi xmlns:a14="http://schemas.microsoft.com/office/drawing/2010/main" val="0"/>
@@ -14130,7 +14182,7 @@
                     <pic:cNvPicPr/>
                   </pic:nvPicPr>
                   <pic:blipFill>
-                    <a:blip r:embed="rId29">
+                    <a:blip r:embed="rId31">
                       <a:extLst>
                         <a:ext uri="{28A0092B-C50C-407E-A947-70E740481C1C}">
                           <a14:useLocalDpi xmlns:a14="http://schemas.microsoft.com/office/drawing/2010/main" val="0"/>
@@ -14371,7 +14423,7 @@
                     <pic:cNvPicPr/>
                   </pic:nvPicPr>
                   <pic:blipFill>
-                    <a:blip r:embed="rId30">
+                    <a:blip r:embed="rId32">
                       <a:extLst>
                         <a:ext uri="{28A0092B-C50C-407E-A947-70E740481C1C}">
                           <a14:useLocalDpi xmlns:a14="http://schemas.microsoft.com/office/drawing/2010/main" val="0"/>
@@ -14642,7 +14694,7 @@
                     <pic:cNvPicPr/>
                   </pic:nvPicPr>
                   <pic:blipFill>
-                    <a:blip r:embed="rId31">
+                    <a:blip r:embed="rId33">
                       <a:extLst>
                         <a:ext uri="{28A0092B-C50C-407E-A947-70E740481C1C}">
                           <a14:useLocalDpi xmlns:a14="http://schemas.microsoft.com/office/drawing/2010/main" val="0"/>
@@ -16001,7 +16053,7 @@
                     <pic:cNvPicPr/>
                   </pic:nvPicPr>
                   <pic:blipFill>
-                    <a:blip r:embed="rId32">
+                    <a:blip r:embed="rId34">
                       <a:extLst>
                         <a:ext uri="{28A0092B-C50C-407E-A947-70E740481C1C}">
                           <a14:useLocalDpi xmlns:a14="http://schemas.microsoft.com/office/drawing/2010/main" val="0"/>
@@ -16242,7 +16294,7 @@
                     <pic:cNvPicPr/>
                   </pic:nvPicPr>
                   <pic:blipFill>
-                    <a:blip r:embed="rId33">
+                    <a:blip r:embed="rId35">
                       <a:extLst>
                         <a:ext uri="{28A0092B-C50C-407E-A947-70E740481C1C}">
                           <a14:useLocalDpi xmlns:a14="http://schemas.microsoft.com/office/drawing/2010/main" val="0"/>
@@ -16466,7 +16518,7 @@
                     <pic:cNvPicPr/>
                   </pic:nvPicPr>
                   <pic:blipFill>
-                    <a:blip r:embed="rId34">
+                    <a:blip r:embed="rId36">
                       <a:extLst>
                         <a:ext uri="{28A0092B-C50C-407E-A947-70E740481C1C}">
                           <a14:useLocalDpi xmlns:a14="http://schemas.microsoft.com/office/drawing/2010/main" val="0"/>
@@ -16751,7 +16803,7 @@
                     <pic:cNvPicPr/>
                   </pic:nvPicPr>
                   <pic:blipFill rotWithShape="1">
-                    <a:blip r:embed="rId35">
+                    <a:blip r:embed="rId37">
                       <a:extLst>
                         <a:ext uri="{28A0092B-C50C-407E-A947-70E740481C1C}">
                           <a14:useLocalDpi xmlns:a14="http://schemas.microsoft.com/office/drawing/2010/main" val="0"/>
@@ -18236,7 +18288,7 @@
                     <pic:cNvPicPr/>
                   </pic:nvPicPr>
                   <pic:blipFill>
-                    <a:blip r:embed="rId36">
+                    <a:blip r:embed="rId38">
                       <a:extLst>
                         <a:ext uri="{28A0092B-C50C-407E-A947-70E740481C1C}">
                           <a14:useLocalDpi xmlns:a14="http://schemas.microsoft.com/office/drawing/2010/main" val="0"/>
@@ -28361,8 +28413,6 @@
         </w:rPr>
         <w:br w:type="page"/>
       </w:r>
-      <w:bookmarkStart w:id="1" w:name="_GoBack"/>
-      <w:bookmarkEnd w:id="1"/>
     </w:p>
     <w:p>
       <w:pPr>
@@ -28497,9 +28547,9 @@
         </w:rPr>
         <w:object w:dxaOrig="120" w:dyaOrig="160">
           <v:shape id="_x0000_i1026" type="#_x0000_t75" style="width:6pt;height:8.25pt" o:ole="">
-            <v:imagedata r:id="rId37" o:title=""/>
+            <v:imagedata r:id="rId39" o:title=""/>
           </v:shape>
-          <o:OLEObject Type="Embed" ProgID="Equation.DSMT4" ShapeID="_x0000_i1026" DrawAspect="Content" ObjectID="_1557917816" r:id="rId38"/>
+          <o:OLEObject Type="Embed" ProgID="Equation.DSMT4" ShapeID="_x0000_i1026" DrawAspect="Content" ObjectID="_1558183625" r:id="rId40"/>
         </w:object>
       </w:r>
       <w:r>
@@ -28536,9 +28586,9 @@
         </w:rPr>
         <w:object w:dxaOrig="120" w:dyaOrig="160">
           <v:shape id="_x0000_i1027" type="#_x0000_t75" style="width:6pt;height:8.25pt" o:ole="">
-            <v:imagedata r:id="rId37" o:title=""/>
+            <v:imagedata r:id="rId39" o:title=""/>
           </v:shape>
-          <o:OLEObject Type="Embed" ProgID="Equation.DSMT4" ShapeID="_x0000_i1027" DrawAspect="Content" ObjectID="_1557917817" r:id="rId39"/>
+          <o:OLEObject Type="Embed" ProgID="Equation.DSMT4" ShapeID="_x0000_i1027" DrawAspect="Content" ObjectID="_1558183626" r:id="rId41"/>
         </w:object>
       </w:r>
       <w:r>
@@ -28692,7 +28742,7 @@
       </w:r>
     </w:p>
     <w:sectPr>
-      <w:footerReference w:type="default" r:id="rId40"/>
+      <w:footerReference w:type="default" r:id="rId42"/>
       <w:pgSz w:w="11906" w:h="16838"/>
       <w:pgMar w:top="1134" w:right="850" w:bottom="1134" w:left="1701" w:header="708" w:footer="708" w:gutter="0"/>
       <w:cols w:space="708"/>
@@ -28731,7 +28781,7 @@
 <w:ftr xmlns:wpc="http://schemas.microsoft.com/office/word/2010/wordprocessingCanvas" xmlns:cx="http://schemas.microsoft.com/office/drawing/2014/chartex" xmlns:mc="http://schemas.openxmlformats.org/markup-compatibility/2006" xmlns:o="urn:schemas-microsoft-com:office:office" xmlns:r="http://schemas.openxmlformats.org/officeDocument/2006/relationships" xmlns:m="http://schemas.openxmlformats.org/officeDocument/2006/math" xmlns:v="urn:schemas-microsoft-com:vml" xmlns:wp14="http://schemas.microsoft.com/office/word/2010/wordprocessingDrawing" xmlns:wp="http://schemas.openxmlformats.org/drawingml/2006/wordprocessingDrawing" xmlns:w10="urn:schemas-microsoft-com:office:word" xmlns:w="http://schemas.openxmlformats.org/wordprocessingml/2006/main" xmlns:w14="http://schemas.microsoft.com/office/word/2010/wordml" xmlns:w15="http://schemas.microsoft.com/office/word/2012/wordml" xmlns:w16se="http://schemas.microsoft.com/office/word/2015/wordml/symex" xmlns:wpg="http://schemas.microsoft.com/office/word/2010/wordprocessingGroup" xmlns:wpi="http://schemas.microsoft.com/office/word/2010/wordprocessingInk" xmlns:wne="http://schemas.microsoft.com/office/word/2006/wordml" xmlns:wps="http://schemas.microsoft.com/office/word/2010/wordprocessingShape" mc:Ignorable="w14 w15 w16se wp14">
   <w:sdt>
     <w:sdtPr>
-      <w:id w:val="606387027"/>
+      <w:id w:val="1826096572"/>
       <w:docPartObj>
         <w:docPartGallery w:val="Page Numbers (Bottom of Page)"/>
         <w:docPartUnique/>
@@ -28786,7 +28836,7 @@
             <w:sz w:val="28"/>
             <w:szCs w:val="28"/>
           </w:rPr>
-          <w:t>5</w:t>
+          <w:t>27</w:t>
         </w:r>
         <w:r>
           <w:rPr>
@@ -28861,7 +28911,7 @@
             <w:sz w:val="28"/>
             <w:szCs w:val="28"/>
           </w:rPr>
-          <w:t>42</w:t>
+          <w:t>46</w:t>
         </w:r>
         <w:r>
           <w:rPr>
